--- a/3 Foundations of NLP and ML/9 Solving Optimization Problem/3 Maxima and Minima.docx
+++ b/3 Foundations of NLP and ML/9 Solving Optimization Problem/3 Maxima and Minima.docx
@@ -44,23 +44,7 @@
           <w:sz w:val="26"/>
           <w:szCs w:val="26"/>
         </w:rPr>
-        <w:t xml:space="preserve">Slope = 0, means </w:t>
-      </w:r>
-      <w:proofErr w:type="spellStart"/>
-      <w:r>
-        <w:rPr>
-          <w:sz w:val="26"/>
-          <w:szCs w:val="26"/>
-        </w:rPr>
-        <w:t>dy</w:t>
-      </w:r>
-      <w:proofErr w:type="spellEnd"/>
-      <w:r>
-        <w:rPr>
-          <w:sz w:val="26"/>
-          <w:szCs w:val="26"/>
-        </w:rPr>
-        <w:t xml:space="preserve">/dx = 0. </w:t>
+        <w:t xml:space="preserve">Slope = 0, means dy/dx = 0. </w:t>
       </w:r>
     </w:p>
     <w:p>
@@ -183,86 +167,52 @@
           <w:sz w:val="26"/>
           <w:szCs w:val="26"/>
         </w:rPr>
-        <w:t xml:space="preserve">Therefore for given </w:t>
-      </w:r>
-      <w:proofErr w:type="spellStart"/>
-      <w:r>
-        <w:rPr>
-          <w:sz w:val="26"/>
-          <w:szCs w:val="26"/>
-        </w:rPr>
-        <w:t>func</w:t>
-      </w:r>
-      <w:proofErr w:type="spellEnd"/>
-      <w:r>
-        <w:rPr>
-          <w:sz w:val="26"/>
-          <w:szCs w:val="26"/>
-        </w:rPr>
-        <w:t xml:space="preserve"> </w:t>
-      </w:r>
-      <w:proofErr w:type="gramStart"/>
-      <w:r>
-        <w:rPr>
-          <w:sz w:val="26"/>
-          <w:szCs w:val="26"/>
-        </w:rPr>
-        <w:t>f(</w:t>
-      </w:r>
-      <w:proofErr w:type="gramEnd"/>
-      <w:r>
-        <w:rPr>
-          <w:sz w:val="26"/>
-          <w:szCs w:val="26"/>
-        </w:rPr>
-        <w:t>1) = 0.</w:t>
-      </w:r>
-    </w:p>
-    <w:p>
-      <w:pPr>
-        <w:rPr>
-          <w:sz w:val="26"/>
-          <w:szCs w:val="26"/>
-        </w:rPr>
-      </w:pPr>
-      <w:r>
-        <w:rPr>
-          <w:sz w:val="26"/>
-          <w:szCs w:val="26"/>
-        </w:rPr>
-        <w:t xml:space="preserve">Now since </w:t>
-      </w:r>
-      <w:proofErr w:type="gramStart"/>
-      <w:r>
-        <w:rPr>
-          <w:sz w:val="26"/>
-          <w:szCs w:val="26"/>
-        </w:rPr>
-        <w:t>f(</w:t>
-      </w:r>
-      <w:proofErr w:type="gramEnd"/>
-      <w:r>
-        <w:rPr>
-          <w:sz w:val="26"/>
-          <w:szCs w:val="26"/>
-        </w:rPr>
-        <w:t xml:space="preserve">1.5) &lt; f(1), therefore at x=1.5 we have </w:t>
-      </w:r>
-      <w:proofErr w:type="spellStart"/>
-      <w:r>
-        <w:rPr>
-          <w:sz w:val="26"/>
-          <w:szCs w:val="26"/>
-        </w:rPr>
-        <w:t>minima</w:t>
-      </w:r>
-      <w:proofErr w:type="spellEnd"/>
-      <w:r>
-        <w:rPr>
-          <w:sz w:val="26"/>
-          <w:szCs w:val="26"/>
-        </w:rPr>
-        <w:t>.</w:t>
+        <w:t>Therefore for given func f(1) = 0.</w:t>
+      </w:r>
+    </w:p>
+    <w:p>
+      <w:pPr>
+        <w:rPr>
+          <w:sz w:val="26"/>
+          <w:szCs w:val="26"/>
+        </w:rPr>
+      </w:pPr>
+      <w:r>
+        <w:rPr>
+          <w:sz w:val="26"/>
+          <w:szCs w:val="26"/>
+        </w:rPr>
+        <w:t xml:space="preserve">Now since f(1.5) </w:t>
+      </w:r>
+      <w:r>
+        <w:rPr>
+          <w:sz w:val="26"/>
+          <w:szCs w:val="26"/>
+        </w:rPr>
+        <w:t>!&lt;</w:t>
+      </w:r>
+      <w:r>
+        <w:rPr>
+          <w:sz w:val="26"/>
+          <w:szCs w:val="26"/>
+        </w:rPr>
+        <w:t xml:space="preserve"> f(1), therefore at x=1.5 we </w:t>
+      </w:r>
+      <w:r>
+        <w:rPr>
+          <w:sz w:val="26"/>
+          <w:szCs w:val="26"/>
+        </w:rPr>
+        <w:t xml:space="preserve">don’t </w:t>
+      </w:r>
+      <w:bookmarkStart w:id="0" w:name="_GoBack"/>
+      <w:bookmarkEnd w:id="0"/>
+      <w:r>
+        <w:rPr>
+          <w:sz w:val="26"/>
+          <w:szCs w:val="26"/>
+        </w:rPr>
+        <w:t>have minima.</w:t>
       </w:r>
     </w:p>
     <w:p>
@@ -364,43 +314,16 @@
           <w:sz w:val="26"/>
           <w:szCs w:val="26"/>
         </w:rPr>
-        <w:t xml:space="preserve">1. May have Maxima and </w:t>
-      </w:r>
-      <w:proofErr w:type="gramStart"/>
-      <w:r>
-        <w:rPr>
-          <w:sz w:val="26"/>
-          <w:szCs w:val="26"/>
-        </w:rPr>
-        <w:t>Minima .</w:t>
-      </w:r>
-      <w:proofErr w:type="gramEnd"/>
+        <w:t>1. May have Maxima and Minima .</w:t>
+      </w:r>
       <w:r>
         <w:rPr>
           <w:sz w:val="26"/>
           <w:szCs w:val="26"/>
         </w:rPr>
         <w:br/>
-        <w:t xml:space="preserve">2. Could have only </w:t>
-      </w:r>
-      <w:proofErr w:type="spellStart"/>
-      <w:proofErr w:type="gramStart"/>
-      <w:r>
-        <w:rPr>
-          <w:sz w:val="26"/>
-          <w:szCs w:val="26"/>
-        </w:rPr>
-        <w:t>minima</w:t>
-      </w:r>
-      <w:proofErr w:type="spellEnd"/>
-      <w:r>
-        <w:rPr>
-          <w:sz w:val="26"/>
-          <w:szCs w:val="26"/>
-        </w:rPr>
-        <w:t xml:space="preserve"> .</w:t>
-      </w:r>
-      <w:proofErr w:type="gramEnd"/>
+        <w:t>2. Could have only minima .</w:t>
+      </w:r>
       <w:r>
         <w:rPr>
           <w:sz w:val="26"/>
@@ -423,22 +346,7 @@
           <w:szCs w:val="26"/>
         </w:rPr>
         <w:br/>
-      </w:r>
-      <w:proofErr w:type="gramStart"/>
-      <w:r>
-        <w:rPr>
-          <w:sz w:val="26"/>
-          <w:szCs w:val="26"/>
-        </w:rPr>
-        <w:t>5.Could</w:t>
-      </w:r>
-      <w:proofErr w:type="gramEnd"/>
-      <w:r>
-        <w:rPr>
-          <w:sz w:val="26"/>
-          <w:szCs w:val="26"/>
-        </w:rPr>
-        <w:t xml:space="preserve"> have only Maxima .</w:t>
+        <w:t>5.Could have only Maxima .</w:t>
       </w:r>
       <w:r>
         <w:rPr>
@@ -446,39 +354,7 @@
           <w:szCs w:val="26"/>
         </w:rPr>
         <w:br/>
-        <w:t xml:space="preserve">6. Can have multiple local </w:t>
-      </w:r>
-      <w:proofErr w:type="spellStart"/>
-      <w:r>
-        <w:rPr>
-          <w:sz w:val="26"/>
-          <w:szCs w:val="26"/>
-        </w:rPr>
-        <w:t>maximas</w:t>
-      </w:r>
-      <w:proofErr w:type="spellEnd"/>
-      <w:r>
-        <w:rPr>
-          <w:sz w:val="26"/>
-          <w:szCs w:val="26"/>
-        </w:rPr>
-        <w:t xml:space="preserve">, </w:t>
-      </w:r>
-      <w:proofErr w:type="spellStart"/>
-      <w:r>
-        <w:rPr>
-          <w:sz w:val="26"/>
-          <w:szCs w:val="26"/>
-        </w:rPr>
-        <w:t>minimas</w:t>
-      </w:r>
-      <w:proofErr w:type="spellEnd"/>
-      <w:r>
-        <w:rPr>
-          <w:sz w:val="26"/>
-          <w:szCs w:val="26"/>
-        </w:rPr>
-        <w:t xml:space="preserve"> but only one global Maxima or global minima.</w:t>
+        <w:t>6. Can have multiple local maximas, minimas but only one global Maxima or global minima.</w:t>
       </w:r>
       <w:r>
         <w:rPr>
@@ -804,8 +680,6 @@
           </wp:inline>
         </w:drawing>
       </w:r>
-      <w:bookmarkStart w:id="0" w:name="_GoBack"/>
-      <w:bookmarkEnd w:id="0"/>
     </w:p>
     <w:sectPr>
       <w:pgSz w:w="11906" w:h="16838"/>
@@ -1219,6 +1093,7 @@
   <w:style w:type="character" w:default="1" w:styleId="DefaultParagraphFont">
     <w:name w:val="Default Paragraph Font"/>
     <w:uiPriority w:val="1"/>
+    <w:semiHidden/>
     <w:unhideWhenUsed/>
   </w:style>
   <w:style w:type="table" w:default="1" w:styleId="TableNormal">
